--- a/module1.docx
+++ b/module1.docx
@@ -24,6 +24,9 @@
     </w:p>
     <w:p/>
     <w:p>
+      <w:pPr>
+        <w:pStyle w:val="Heading2"/>
+      </w:pPr>
       <w:r>
         <w:t>Ex. 1.1</w:t>
       </w:r>
@@ -89,6 +92,23 @@
       </w:r>
     </w:p>
     <w:p/>
+    <w:p>
+      <w:pPr>
+        <w:pStyle w:val="ListParagraph"/>
+        <w:numPr>
+          <w:ilvl w:val="0"/>
+          <w:numId w:val="1"/>
+        </w:numPr>
+      </w:pPr>
+      <w:proofErr w:type="gramStart"/>
+      <w:r>
+        <w:t>( (</w:t>
+      </w:r>
+      <w:proofErr w:type="gramEnd"/>
+      <w:r>
+        <w:t xml:space="preserve"> ({1, 2, 5, 7, 11, 13, 17, 19})  – D ) unition E ) intersection C )</w:t>
+      </w:r>
+    </w:p>
     <w:p>
       <w:pPr>
         <w:pStyle w:val="ListParagraph"/>
@@ -805,6 +825,28 @@
     <w:name w:val="Normal"/>
     <w:qFormat/>
   </w:style>
+  <w:style w:type="paragraph" w:styleId="Heading2">
+    <w:name w:val="heading 2"/>
+    <w:basedOn w:val="Normal"/>
+    <w:next w:val="Normal"/>
+    <w:link w:val="Heading2Char"/>
+    <w:uiPriority w:val="9"/>
+    <w:unhideWhenUsed/>
+    <w:qFormat/>
+    <w:rsid w:val="008F4561"/>
+    <w:pPr>
+      <w:keepNext/>
+      <w:keepLines/>
+      <w:spacing w:before="40"/>
+      <w:outlineLvl w:val="1"/>
+    </w:pPr>
+    <w:rPr>
+      <w:rFonts w:asciiTheme="majorHAnsi" w:eastAsiaTheme="majorEastAsia" w:hAnsiTheme="majorHAnsi" w:cstheme="majorBidi"/>
+      <w:color w:val="2F5496" w:themeColor="accent1" w:themeShade="BF"/>
+      <w:sz w:val="26"/>
+      <w:szCs w:val="26"/>
+    </w:rPr>
+  </w:style>
   <w:style w:type="character" w:default="1" w:styleId="DefaultParagraphFont">
     <w:name w:val="Default Paragraph Font"/>
     <w:uiPriority w:val="1"/>
@@ -842,6 +884,19 @@
       <w:ind w:left="720"/>
       <w:contextualSpacing/>
     </w:pPr>
+  </w:style>
+  <w:style w:type="character" w:customStyle="1" w:styleId="Heading2Char">
+    <w:name w:val="Heading 2 Char"/>
+    <w:basedOn w:val="DefaultParagraphFont"/>
+    <w:link w:val="Heading2"/>
+    <w:uiPriority w:val="9"/>
+    <w:rsid w:val="008F4561"/>
+    <w:rPr>
+      <w:rFonts w:asciiTheme="majorHAnsi" w:eastAsiaTheme="majorEastAsia" w:hAnsiTheme="majorHAnsi" w:cstheme="majorBidi"/>
+      <w:color w:val="2F5496" w:themeColor="accent1" w:themeShade="BF"/>
+      <w:sz w:val="26"/>
+      <w:szCs w:val="26"/>
+    </w:rPr>
   </w:style>
 </w:styles>
 </file>

--- a/module1.docx
+++ b/module1.docx
@@ -233,7 +233,68 @@
     </w:p>
     <w:p/>
     <w:p/>
+    <w:p>
+      <w:pPr>
+        <w:pStyle w:val="Heading2"/>
+      </w:pPr>
+      <w:r>
+        <w:t>Ex. 1.8</w:t>
+      </w:r>
+    </w:p>
     <w:p/>
+    <w:p>
+      <w:r>
+        <w:t xml:space="preserve">The signature of the contains method should </w:t>
+      </w:r>
+      <w:proofErr w:type="gramStart"/>
+      <w:r>
+        <w:t>be</w:t>
+      </w:r>
+      <w:proofErr w:type="gramEnd"/>
+    </w:p>
+    <w:p/>
+    <w:p>
+      <w:pPr>
+        <w:ind w:left="720"/>
+      </w:pPr>
+      <w:r>
+        <w:t xml:space="preserve">public </w:t>
+      </w:r>
+      <w:r>
+        <w:t>b</w:t>
+      </w:r>
+      <w:r>
+        <w:t>oolean contains (String s)</w:t>
+      </w:r>
+      <w:r>
+        <w:t xml:space="preserve"> </w:t>
+      </w:r>
+    </w:p>
+    <w:p>
+      <w:pPr>
+        <w:ind w:left="720"/>
+      </w:pPr>
+      <w:r>
+        <w:t>{</w:t>
+      </w:r>
+    </w:p>
+    <w:p>
+      <w:pPr>
+        <w:ind w:left="720"/>
+      </w:pPr>
+      <w:r>
+        <w:tab/>
+        <w:t>// …</w:t>
+      </w:r>
+    </w:p>
+    <w:p>
+      <w:pPr>
+        <w:ind w:left="720"/>
+      </w:pPr>
+      <w:r>
+        <w:t>}</w:t>
+      </w:r>
+    </w:p>
     <w:p/>
     <w:p/>
     <w:p/>

--- a/module1.docx
+++ b/module1.docx
@@ -44,16 +44,7 @@
     </w:p>
     <w:p>
       <w:r>
-        <w:t>C</w:t>
-      </w:r>
-      <w:r>
-        <w:t xml:space="preserve"> = {1, 2, 3, 5, 7, 11, 13, 17, 19</w:t>
-      </w:r>
-      <w:r>
-        <w:t>, 23, 29</w:t>
-      </w:r>
-      <w:r>
-        <w:t>}</w:t>
+        <w:t>C = {1, 2, 3, 5, 7, 11, 13, 17, 19, 23, 29}</w:t>
       </w:r>
     </w:p>
     <w:p>
@@ -293,6 +284,349 @@
       </w:pPr>
       <w:r>
         <w:t>}</w:t>
+      </w:r>
+    </w:p>
+    <w:p/>
+    <w:p/>
+    <w:p/>
+    <w:p/>
+    <w:p/>
+    <w:p/>
+    <w:p/>
+    <w:p/>
+    <w:p/>
+    <w:p/>
+    <w:p>
+      <w:pPr>
+        <w:pStyle w:val="Heading2"/>
+      </w:pPr>
+      <w:r>
+        <w:lastRenderedPageBreak/>
+        <w:t>Ex. 1.12</w:t>
+      </w:r>
+    </w:p>
+    <w:p/>
+    <w:p>
+      <w:r>
+        <w:rPr>
+          <w:noProof/>
+        </w:rPr>
+        <w:drawing>
+          <wp:inline distT="0" distB="0" distL="0" distR="0" wp14:anchorId="1D4974A3" wp14:editId="7AE4D2B1">
+            <wp:extent cx="5943600" cy="3343275"/>
+            <wp:effectExtent l="0" t="0" r="0" b="0"/>
+            <wp:docPr id="1" name="Picture 1" descr="Diagram&#10;&#10;Description automatically generated with medium confidence"/>
+            <wp:cNvGraphicFramePr>
+              <a:graphicFrameLocks xmlns:a="http://schemas.openxmlformats.org/drawingml/2006/main" noChangeAspect="1"/>
+            </wp:cNvGraphicFramePr>
+            <a:graphic xmlns:a="http://schemas.openxmlformats.org/drawingml/2006/main">
+              <a:graphicData uri="http://schemas.openxmlformats.org/drawingml/2006/picture">
+                <pic:pic xmlns:pic="http://schemas.openxmlformats.org/drawingml/2006/picture">
+                  <pic:nvPicPr>
+                    <pic:cNvPr id="1" name="Picture 1" descr="Diagram&#10;&#10;Description automatically generated with medium confidence"/>
+                    <pic:cNvPicPr/>
+                  </pic:nvPicPr>
+                  <pic:blipFill>
+                    <a:blip r:embed="rId5">
+                      <a:extLst>
+                        <a:ext uri="{28A0092B-C50C-407E-A947-70E740481C1C}">
+                          <a14:useLocalDpi xmlns:a14="http://schemas.microsoft.com/office/drawing/2010/main" val="0"/>
+                        </a:ext>
+                      </a:extLst>
+                    </a:blip>
+                    <a:stretch>
+                      <a:fillRect/>
+                    </a:stretch>
+                  </pic:blipFill>
+                  <pic:spPr>
+                    <a:xfrm>
+                      <a:off x="0" y="0"/>
+                      <a:ext cx="5943600" cy="3343275"/>
+                    </a:xfrm>
+                    <a:prstGeom prst="rect">
+                      <a:avLst/>
+                    </a:prstGeom>
+                  </pic:spPr>
+                </pic:pic>
+              </a:graphicData>
+            </a:graphic>
+          </wp:inline>
+        </w:drawing>
+      </w:r>
+    </w:p>
+    <w:p/>
+    <w:p>
+      <w:r>
+        <w:rPr>
+          <w:noProof/>
+        </w:rPr>
+        <w:drawing>
+          <wp:inline distT="0" distB="0" distL="0" distR="0" wp14:anchorId="1178F757" wp14:editId="146F073D">
+            <wp:extent cx="5943600" cy="3343275"/>
+            <wp:effectExtent l="0" t="0" r="0" b="0"/>
+            <wp:docPr id="2" name="Picture 2" descr="Diagram&#10;&#10;Description automatically generated"/>
+            <wp:cNvGraphicFramePr>
+              <a:graphicFrameLocks xmlns:a="http://schemas.openxmlformats.org/drawingml/2006/main" noChangeAspect="1"/>
+            </wp:cNvGraphicFramePr>
+            <a:graphic xmlns:a="http://schemas.openxmlformats.org/drawingml/2006/main">
+              <a:graphicData uri="http://schemas.openxmlformats.org/drawingml/2006/picture">
+                <pic:pic xmlns:pic="http://schemas.openxmlformats.org/drawingml/2006/picture">
+                  <pic:nvPicPr>
+                    <pic:cNvPr id="2" name="Picture 2" descr="Diagram&#10;&#10;Description automatically generated"/>
+                    <pic:cNvPicPr/>
+                  </pic:nvPicPr>
+                  <pic:blipFill>
+                    <a:blip r:embed="rId6">
+                      <a:extLst>
+                        <a:ext uri="{28A0092B-C50C-407E-A947-70E740481C1C}">
+                          <a14:useLocalDpi xmlns:a14="http://schemas.microsoft.com/office/drawing/2010/main" val="0"/>
+                        </a:ext>
+                      </a:extLst>
+                    </a:blip>
+                    <a:stretch>
+                      <a:fillRect/>
+                    </a:stretch>
+                  </pic:blipFill>
+                  <pic:spPr>
+                    <a:xfrm>
+                      <a:off x="0" y="0"/>
+                      <a:ext cx="5943600" cy="3343275"/>
+                    </a:xfrm>
+                    <a:prstGeom prst="rect">
+                      <a:avLst/>
+                    </a:prstGeom>
+                  </pic:spPr>
+                </pic:pic>
+              </a:graphicData>
+            </a:graphic>
+          </wp:inline>
+        </w:drawing>
+      </w:r>
+    </w:p>
+    <w:p>
+      <w:r>
+        <w:rPr>
+          <w:noProof/>
+        </w:rPr>
+        <w:lastRenderedPageBreak/>
+        <w:drawing>
+          <wp:inline distT="0" distB="0" distL="0" distR="0" wp14:anchorId="4C9F8994" wp14:editId="1264A88C">
+            <wp:extent cx="5943600" cy="3343275"/>
+            <wp:effectExtent l="0" t="0" r="0" b="0"/>
+            <wp:docPr id="3" name="Picture 3" descr="Diagram&#10;&#10;Description automatically generated"/>
+            <wp:cNvGraphicFramePr>
+              <a:graphicFrameLocks xmlns:a="http://schemas.openxmlformats.org/drawingml/2006/main" noChangeAspect="1"/>
+            </wp:cNvGraphicFramePr>
+            <a:graphic xmlns:a="http://schemas.openxmlformats.org/drawingml/2006/main">
+              <a:graphicData uri="http://schemas.openxmlformats.org/drawingml/2006/picture">
+                <pic:pic xmlns:pic="http://schemas.openxmlformats.org/drawingml/2006/picture">
+                  <pic:nvPicPr>
+                    <pic:cNvPr id="3" name="Picture 3" descr="Diagram&#10;&#10;Description automatically generated"/>
+                    <pic:cNvPicPr/>
+                  </pic:nvPicPr>
+                  <pic:blipFill>
+                    <a:blip r:embed="rId7">
+                      <a:extLst>
+                        <a:ext uri="{28A0092B-C50C-407E-A947-70E740481C1C}">
+                          <a14:useLocalDpi xmlns:a14="http://schemas.microsoft.com/office/drawing/2010/main" val="0"/>
+                        </a:ext>
+                      </a:extLst>
+                    </a:blip>
+                    <a:stretch>
+                      <a:fillRect/>
+                    </a:stretch>
+                  </pic:blipFill>
+                  <pic:spPr>
+                    <a:xfrm>
+                      <a:off x="0" y="0"/>
+                      <a:ext cx="5943600" cy="3343275"/>
+                    </a:xfrm>
+                    <a:prstGeom prst="rect">
+                      <a:avLst/>
+                    </a:prstGeom>
+                  </pic:spPr>
+                </pic:pic>
+              </a:graphicData>
+            </a:graphic>
+          </wp:inline>
+        </w:drawing>
+      </w:r>
+    </w:p>
+    <w:p>
+      <w:r>
+        <w:rPr>
+          <w:noProof/>
+        </w:rPr>
+        <w:drawing>
+          <wp:inline distT="0" distB="0" distL="0" distR="0" wp14:anchorId="6B9F024D" wp14:editId="2CB7A487">
+            <wp:extent cx="5943600" cy="3343275"/>
+            <wp:effectExtent l="0" t="0" r="0" b="0"/>
+            <wp:docPr id="4" name="Picture 4" descr="Diagram&#10;&#10;Description automatically generated"/>
+            <wp:cNvGraphicFramePr>
+              <a:graphicFrameLocks xmlns:a="http://schemas.openxmlformats.org/drawingml/2006/main" noChangeAspect="1"/>
+            </wp:cNvGraphicFramePr>
+            <a:graphic xmlns:a="http://schemas.openxmlformats.org/drawingml/2006/main">
+              <a:graphicData uri="http://schemas.openxmlformats.org/drawingml/2006/picture">
+                <pic:pic xmlns:pic="http://schemas.openxmlformats.org/drawingml/2006/picture">
+                  <pic:nvPicPr>
+                    <pic:cNvPr id="4" name="Picture 4" descr="Diagram&#10;&#10;Description automatically generated"/>
+                    <pic:cNvPicPr/>
+                  </pic:nvPicPr>
+                  <pic:blipFill>
+                    <a:blip r:embed="rId8">
+                      <a:extLst>
+                        <a:ext uri="{28A0092B-C50C-407E-A947-70E740481C1C}">
+                          <a14:useLocalDpi xmlns:a14="http://schemas.microsoft.com/office/drawing/2010/main" val="0"/>
+                        </a:ext>
+                      </a:extLst>
+                    </a:blip>
+                    <a:stretch>
+                      <a:fillRect/>
+                    </a:stretch>
+                  </pic:blipFill>
+                  <pic:spPr>
+                    <a:xfrm>
+                      <a:off x="0" y="0"/>
+                      <a:ext cx="5943600" cy="3343275"/>
+                    </a:xfrm>
+                    <a:prstGeom prst="rect">
+                      <a:avLst/>
+                    </a:prstGeom>
+                  </pic:spPr>
+                </pic:pic>
+              </a:graphicData>
+            </a:graphic>
+          </wp:inline>
+        </w:drawing>
+      </w:r>
+    </w:p>
+    <w:p/>
+    <w:p/>
+    <w:p/>
+    <w:p/>
+    <w:p/>
+    <w:p/>
+    <w:p/>
+    <w:p>
+      <w:r>
+        <w:rPr>
+          <w:noProof/>
+        </w:rPr>
+        <w:lastRenderedPageBreak/>
+        <mc:AlternateContent>
+          <mc:Choice Requires="wps">
+            <w:drawing>
+              <wp:anchor distT="0" distB="0" distL="114300" distR="114300" simplePos="0" relativeHeight="251659264" behindDoc="0" locked="0" layoutInCell="1" allowOverlap="1" wp14:anchorId="47946D99" wp14:editId="19F33118">
+                <wp:simplePos x="0" y="0"/>
+                <wp:positionH relativeFrom="column">
+                  <wp:posOffset>5299587</wp:posOffset>
+                </wp:positionH>
+                <wp:positionV relativeFrom="paragraph">
+                  <wp:posOffset>1160206</wp:posOffset>
+                </wp:positionV>
+                <wp:extent cx="49161" cy="221226"/>
+                <wp:effectExtent l="25400" t="25400" r="40005" b="20320"/>
+                <wp:wrapNone/>
+                <wp:docPr id="6" name="Straight Arrow Connector 6"/>
+                <wp:cNvGraphicFramePr/>
+                <a:graphic xmlns:a="http://schemas.openxmlformats.org/drawingml/2006/main">
+                  <a:graphicData uri="http://schemas.microsoft.com/office/word/2010/wordprocessingShape">
+                    <wps:wsp>
+                      <wps:cNvCnPr/>
+                      <wps:spPr>
+                        <a:xfrm flipV="1">
+                          <a:off x="0" y="0"/>
+                          <a:ext cx="49161" cy="221226"/>
+                        </a:xfrm>
+                        <a:prstGeom prst="straightConnector1">
+                          <a:avLst/>
+                        </a:prstGeom>
+                        <a:ln>
+                          <a:solidFill>
+                            <a:schemeClr val="tx1"/>
+                          </a:solidFill>
+                          <a:tailEnd type="triangle"/>
+                        </a:ln>
+                      </wps:spPr>
+                      <wps:style>
+                        <a:lnRef idx="1">
+                          <a:schemeClr val="accent1"/>
+                        </a:lnRef>
+                        <a:fillRef idx="0">
+                          <a:schemeClr val="accent1"/>
+                        </a:fillRef>
+                        <a:effectRef idx="0">
+                          <a:schemeClr val="accent1"/>
+                        </a:effectRef>
+                        <a:fontRef idx="minor">
+                          <a:schemeClr val="tx1"/>
+                        </a:fontRef>
+                      </wps:style>
+                      <wps:bodyPr/>
+                    </wps:wsp>
+                  </a:graphicData>
+                </a:graphic>
+              </wp:anchor>
+            </w:drawing>
+          </mc:Choice>
+          <mc:Fallback>
+            <w:pict>
+              <v:shapetype w14:anchorId="2AE6A322" id="_x0000_t32" coordsize="21600,21600" o:spt="32" o:oned="t" path="m,l21600,21600e" filled="f">
+                <v:path arrowok="t" fillok="f" o:connecttype="none"/>
+                <o:lock v:ext="edit" shapetype="t"/>
+              </v:shapetype>
+              <v:shape id="Straight Arrow Connector 6" o:spid="_x0000_s1026" type="#_x0000_t32" style="position:absolute;margin-left:417.3pt;margin-top:91.35pt;width:3.85pt;height:17.4pt;flip:y;z-index:251659264;visibility:visible;mso-wrap-style:square;mso-wrap-distance-left:9pt;mso-wrap-distance-top:0;mso-wrap-distance-right:9pt;mso-wrap-distance-bottom:0;mso-position-horizontal:absolute;mso-position-horizontal-relative:text;mso-position-vertical:absolute;mso-position-vertical-relative:text" o:gfxdata="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" strokecolor="black [3213]" strokeweight=".5pt">
+                <v:stroke endarrow="block" joinstyle="miter"/>
+              </v:shape>
+            </w:pict>
+          </mc:Fallback>
+        </mc:AlternateContent>
+      </w:r>
+      <w:r>
+        <w:rPr>
+          <w:noProof/>
+        </w:rPr>
+        <w:drawing>
+          <wp:inline distT="0" distB="0" distL="0" distR="0" wp14:anchorId="7AAE1640" wp14:editId="6994E995">
+            <wp:extent cx="5943600" cy="3343275"/>
+            <wp:effectExtent l="0" t="0" r="0" b="0"/>
+            <wp:docPr id="5" name="Picture 5" descr="Diagram, engineering drawing&#10;&#10;Description automatically generated"/>
+            <wp:cNvGraphicFramePr>
+              <a:graphicFrameLocks xmlns:a="http://schemas.openxmlformats.org/drawingml/2006/main" noChangeAspect="1"/>
+            </wp:cNvGraphicFramePr>
+            <a:graphic xmlns:a="http://schemas.openxmlformats.org/drawingml/2006/main">
+              <a:graphicData uri="http://schemas.openxmlformats.org/drawingml/2006/picture">
+                <pic:pic xmlns:pic="http://schemas.openxmlformats.org/drawingml/2006/picture">
+                  <pic:nvPicPr>
+                    <pic:cNvPr id="5" name="Picture 5" descr="Diagram, engineering drawing&#10;&#10;Description automatically generated"/>
+                    <pic:cNvPicPr/>
+                  </pic:nvPicPr>
+                  <pic:blipFill>
+                    <a:blip r:embed="rId9">
+                      <a:extLst>
+                        <a:ext uri="{28A0092B-C50C-407E-A947-70E740481C1C}">
+                          <a14:useLocalDpi xmlns:a14="http://schemas.microsoft.com/office/drawing/2010/main" val="0"/>
+                        </a:ext>
+                      </a:extLst>
+                    </a:blip>
+                    <a:stretch>
+                      <a:fillRect/>
+                    </a:stretch>
+                  </pic:blipFill>
+                  <pic:spPr>
+                    <a:xfrm>
+                      <a:off x="0" y="0"/>
+                      <a:ext cx="5943600" cy="3343275"/>
+                    </a:xfrm>
+                    <a:prstGeom prst="rect">
+                      <a:avLst/>
+                    </a:prstGeom>
+                  </pic:spPr>
+                </pic:pic>
+              </a:graphicData>
+            </a:graphic>
+          </wp:inline>
+        </w:drawing>
       </w:r>
     </w:p>
     <w:p/>

--- a/module1.docx
+++ b/module1.docx
@@ -571,7 +571,7 @@
           </mc:Choice>
           <mc:Fallback>
             <w:pict>
-              <v:shapetype w14:anchorId="2AE6A322" id="_x0000_t32" coordsize="21600,21600" o:spt="32" o:oned="t" path="m,l21600,21600e" filled="f">
+              <v:shapetype w14:anchorId="58AA952A" id="_x0000_t32" coordsize="21600,21600" o:spt="32" o:oned="t" path="m,l21600,21600e" filled="f">
                 <v:path arrowok="t" fillok="f" o:connecttype="none"/>
                 <o:lock v:ext="edit" shapetype="t"/>
               </v:shapetype>
@@ -628,6 +628,387 @@
           </wp:inline>
         </w:drawing>
       </w:r>
+    </w:p>
+    <w:p/>
+    <w:p/>
+    <w:p>
+      <w:pPr>
+        <w:pStyle w:val="Heading2"/>
+      </w:pPr>
+      <w:r>
+        <w:t>Ex. 1.1</w:t>
+      </w:r>
+      <w:r>
+        <w:t>3</w:t>
+      </w:r>
+    </w:p>
+    <w:p/>
+    <w:p>
+      <w:r>
+        <w:t xml:space="preserve">Memory diagram as new </w:t>
+      </w:r>
+      <w:proofErr w:type="spellStart"/>
+      <w:r>
+        <w:t>ListItem</w:t>
+      </w:r>
+      <w:proofErr w:type="spellEnd"/>
+      <w:r>
+        <w:t xml:space="preserve"> objects are created.</w:t>
+      </w:r>
+    </w:p>
+    <w:p/>
+    <w:p>
+      <w:r>
+        <w:rPr>
+          <w:noProof/>
+        </w:rPr>
+        <w:drawing>
+          <wp:inline distT="0" distB="0" distL="0" distR="0" wp14:anchorId="30F4F915" wp14:editId="4B0CFEC0">
+            <wp:extent cx="5943600" cy="3343275"/>
+            <wp:effectExtent l="0" t="0" r="0" b="0"/>
+            <wp:docPr id="8" name="Picture 8" descr="Diagram&#10;&#10;Description automatically generated"/>
+            <wp:cNvGraphicFramePr>
+              <a:graphicFrameLocks xmlns:a="http://schemas.openxmlformats.org/drawingml/2006/main" noChangeAspect="1"/>
+            </wp:cNvGraphicFramePr>
+            <a:graphic xmlns:a="http://schemas.openxmlformats.org/drawingml/2006/main">
+              <a:graphicData uri="http://schemas.openxmlformats.org/drawingml/2006/picture">
+                <pic:pic xmlns:pic="http://schemas.openxmlformats.org/drawingml/2006/picture">
+                  <pic:nvPicPr>
+                    <pic:cNvPr id="8" name="Picture 8" descr="Diagram&#10;&#10;Description automatically generated"/>
+                    <pic:cNvPicPr/>
+                  </pic:nvPicPr>
+                  <pic:blipFill>
+                    <a:blip r:embed="rId10">
+                      <a:extLst>
+                        <a:ext uri="{28A0092B-C50C-407E-A947-70E740481C1C}">
+                          <a14:useLocalDpi xmlns:a14="http://schemas.microsoft.com/office/drawing/2010/main" val="0"/>
+                        </a:ext>
+                      </a:extLst>
+                    </a:blip>
+                    <a:stretch>
+                      <a:fillRect/>
+                    </a:stretch>
+                  </pic:blipFill>
+                  <pic:spPr>
+                    <a:xfrm>
+                      <a:off x="0" y="0"/>
+                      <a:ext cx="5943600" cy="3343275"/>
+                    </a:xfrm>
+                    <a:prstGeom prst="rect">
+                      <a:avLst/>
+                    </a:prstGeom>
+                  </pic:spPr>
+                </pic:pic>
+              </a:graphicData>
+            </a:graphic>
+          </wp:inline>
+        </w:drawing>
+      </w:r>
+    </w:p>
+    <w:p>
+      <w:r>
+        <w:rPr>
+          <w:noProof/>
+        </w:rPr>
+        <w:lastRenderedPageBreak/>
+        <w:drawing>
+          <wp:inline distT="0" distB="0" distL="0" distR="0" wp14:anchorId="477B2223" wp14:editId="131081B4">
+            <wp:extent cx="5943600" cy="3343275"/>
+            <wp:effectExtent l="0" t="0" r="0" b="0"/>
+            <wp:docPr id="9" name="Picture 9" descr="Diagram&#10;&#10;Description automatically generated"/>
+            <wp:cNvGraphicFramePr>
+              <a:graphicFrameLocks xmlns:a="http://schemas.openxmlformats.org/drawingml/2006/main" noChangeAspect="1"/>
+            </wp:cNvGraphicFramePr>
+            <a:graphic xmlns:a="http://schemas.openxmlformats.org/drawingml/2006/main">
+              <a:graphicData uri="http://schemas.openxmlformats.org/drawingml/2006/picture">
+                <pic:pic xmlns:pic="http://schemas.openxmlformats.org/drawingml/2006/picture">
+                  <pic:nvPicPr>
+                    <pic:cNvPr id="9" name="Picture 9" descr="Diagram&#10;&#10;Description automatically generated"/>
+                    <pic:cNvPicPr/>
+                  </pic:nvPicPr>
+                  <pic:blipFill>
+                    <a:blip r:embed="rId11">
+                      <a:extLst>
+                        <a:ext uri="{28A0092B-C50C-407E-A947-70E740481C1C}">
+                          <a14:useLocalDpi xmlns:a14="http://schemas.microsoft.com/office/drawing/2010/main" val="0"/>
+                        </a:ext>
+                      </a:extLst>
+                    </a:blip>
+                    <a:stretch>
+                      <a:fillRect/>
+                    </a:stretch>
+                  </pic:blipFill>
+                  <pic:spPr>
+                    <a:xfrm>
+                      <a:off x="0" y="0"/>
+                      <a:ext cx="5943600" cy="3343275"/>
+                    </a:xfrm>
+                    <a:prstGeom prst="rect">
+                      <a:avLst/>
+                    </a:prstGeom>
+                  </pic:spPr>
+                </pic:pic>
+              </a:graphicData>
+            </a:graphic>
+          </wp:inline>
+        </w:drawing>
+      </w:r>
+    </w:p>
+    <w:p>
+      <w:r>
+        <w:rPr>
+          <w:noProof/>
+        </w:rPr>
+        <w:drawing>
+          <wp:inline distT="0" distB="0" distL="0" distR="0" wp14:anchorId="38D00AAE" wp14:editId="3E8149B1">
+            <wp:extent cx="5943600" cy="3343275"/>
+            <wp:effectExtent l="0" t="0" r="0" b="0"/>
+            <wp:docPr id="11" name="Picture 11" descr="Diagram&#10;&#10;Description automatically generated"/>
+            <wp:cNvGraphicFramePr>
+              <a:graphicFrameLocks xmlns:a="http://schemas.openxmlformats.org/drawingml/2006/main" noChangeAspect="1"/>
+            </wp:cNvGraphicFramePr>
+            <a:graphic xmlns:a="http://schemas.openxmlformats.org/drawingml/2006/main">
+              <a:graphicData uri="http://schemas.openxmlformats.org/drawingml/2006/picture">
+                <pic:pic xmlns:pic="http://schemas.openxmlformats.org/drawingml/2006/picture">
+                  <pic:nvPicPr>
+                    <pic:cNvPr id="11" name="Picture 11" descr="Diagram&#10;&#10;Description automatically generated"/>
+                    <pic:cNvPicPr/>
+                  </pic:nvPicPr>
+                  <pic:blipFill>
+                    <a:blip r:embed="rId12">
+                      <a:extLst>
+                        <a:ext uri="{28A0092B-C50C-407E-A947-70E740481C1C}">
+                          <a14:useLocalDpi xmlns:a14="http://schemas.microsoft.com/office/drawing/2010/main" val="0"/>
+                        </a:ext>
+                      </a:extLst>
+                    </a:blip>
+                    <a:stretch>
+                      <a:fillRect/>
+                    </a:stretch>
+                  </pic:blipFill>
+                  <pic:spPr>
+                    <a:xfrm>
+                      <a:off x="0" y="0"/>
+                      <a:ext cx="5943600" cy="3343275"/>
+                    </a:xfrm>
+                    <a:prstGeom prst="rect">
+                      <a:avLst/>
+                    </a:prstGeom>
+                  </pic:spPr>
+                </pic:pic>
+              </a:graphicData>
+            </a:graphic>
+          </wp:inline>
+        </w:drawing>
+      </w:r>
+    </w:p>
+    <w:p>
+      <w:r>
+        <w:rPr>
+          <w:noProof/>
+        </w:rPr>
+        <w:lastRenderedPageBreak/>
+        <w:drawing>
+          <wp:inline distT="0" distB="0" distL="0" distR="0" wp14:anchorId="723A97C8" wp14:editId="54B54EC1">
+            <wp:extent cx="5943600" cy="3343275"/>
+            <wp:effectExtent l="0" t="0" r="0" b="0"/>
+            <wp:docPr id="12" name="Picture 12" descr="Diagram&#10;&#10;Description automatically generated"/>
+            <wp:cNvGraphicFramePr>
+              <a:graphicFrameLocks xmlns:a="http://schemas.openxmlformats.org/drawingml/2006/main" noChangeAspect="1"/>
+            </wp:cNvGraphicFramePr>
+            <a:graphic xmlns:a="http://schemas.openxmlformats.org/drawingml/2006/main">
+              <a:graphicData uri="http://schemas.openxmlformats.org/drawingml/2006/picture">
+                <pic:pic xmlns:pic="http://schemas.openxmlformats.org/drawingml/2006/picture">
+                  <pic:nvPicPr>
+                    <pic:cNvPr id="12" name="Picture 12" descr="Diagram&#10;&#10;Description automatically generated"/>
+                    <pic:cNvPicPr/>
+                  </pic:nvPicPr>
+                  <pic:blipFill>
+                    <a:blip r:embed="rId13">
+                      <a:extLst>
+                        <a:ext uri="{28A0092B-C50C-407E-A947-70E740481C1C}">
+                          <a14:useLocalDpi xmlns:a14="http://schemas.microsoft.com/office/drawing/2010/main" val="0"/>
+                        </a:ext>
+                      </a:extLst>
+                    </a:blip>
+                    <a:stretch>
+                      <a:fillRect/>
+                    </a:stretch>
+                  </pic:blipFill>
+                  <pic:spPr>
+                    <a:xfrm>
+                      <a:off x="0" y="0"/>
+                      <a:ext cx="5943600" cy="3343275"/>
+                    </a:xfrm>
+                    <a:prstGeom prst="rect">
+                      <a:avLst/>
+                    </a:prstGeom>
+                  </pic:spPr>
+                </pic:pic>
+              </a:graphicData>
+            </a:graphic>
+          </wp:inline>
+        </w:drawing>
+      </w:r>
+    </w:p>
+    <w:p>
+      <w:r>
+        <w:rPr>
+          <w:noProof/>
+        </w:rPr>
+        <w:drawing>
+          <wp:inline distT="0" distB="0" distL="0" distR="0" wp14:anchorId="55553835" wp14:editId="624A9E5B">
+            <wp:extent cx="5943600" cy="3343275"/>
+            <wp:effectExtent l="0" t="0" r="0" b="0"/>
+            <wp:docPr id="13" name="Picture 13" descr="Diagram&#10;&#10;Description automatically generated"/>
+            <wp:cNvGraphicFramePr>
+              <a:graphicFrameLocks xmlns:a="http://schemas.openxmlformats.org/drawingml/2006/main" noChangeAspect="1"/>
+            </wp:cNvGraphicFramePr>
+            <a:graphic xmlns:a="http://schemas.openxmlformats.org/drawingml/2006/main">
+              <a:graphicData uri="http://schemas.openxmlformats.org/drawingml/2006/picture">
+                <pic:pic xmlns:pic="http://schemas.openxmlformats.org/drawingml/2006/picture">
+                  <pic:nvPicPr>
+                    <pic:cNvPr id="13" name="Picture 13" descr="Diagram&#10;&#10;Description automatically generated"/>
+                    <pic:cNvPicPr/>
+                  </pic:nvPicPr>
+                  <pic:blipFill>
+                    <a:blip r:embed="rId14">
+                      <a:extLst>
+                        <a:ext uri="{28A0092B-C50C-407E-A947-70E740481C1C}">
+                          <a14:useLocalDpi xmlns:a14="http://schemas.microsoft.com/office/drawing/2010/main" val="0"/>
+                        </a:ext>
+                      </a:extLst>
+                    </a:blip>
+                    <a:stretch>
+                      <a:fillRect/>
+                    </a:stretch>
+                  </pic:blipFill>
+                  <pic:spPr>
+                    <a:xfrm>
+                      <a:off x="0" y="0"/>
+                      <a:ext cx="5943600" cy="3343275"/>
+                    </a:xfrm>
+                    <a:prstGeom prst="rect">
+                      <a:avLst/>
+                    </a:prstGeom>
+                  </pic:spPr>
+                </pic:pic>
+              </a:graphicData>
+            </a:graphic>
+          </wp:inline>
+        </w:drawing>
+      </w:r>
+    </w:p>
+    <w:p/>
+    <w:p/>
+    <w:p/>
+    <w:p/>
+    <w:p/>
+    <w:p/>
+    <w:p/>
+    <w:p/>
+    <w:p/>
+    <w:p>
+      <w:r>
+        <w:t xml:space="preserve">Tracing the values of </w:t>
+      </w:r>
+      <w:proofErr w:type="spellStart"/>
+      <w:r>
+        <w:t>listPointer</w:t>
+      </w:r>
+      <w:proofErr w:type="spellEnd"/>
+      <w:r>
+        <w:t xml:space="preserve"> as items are printed:</w:t>
+      </w:r>
+    </w:p>
+    <w:p/>
+    <w:p>
+      <w:proofErr w:type="spellStart"/>
+      <w:r>
+        <w:t>listPointer</w:t>
+      </w:r>
+      <w:proofErr w:type="spellEnd"/>
+      <w:r>
+        <w:t xml:space="preserve"> = first</w:t>
+      </w:r>
+    </w:p>
+    <w:p>
+      <w:proofErr w:type="spellStart"/>
+      <w:r>
+        <w:t>listPointer</w:t>
+      </w:r>
+      <w:proofErr w:type="spellEnd"/>
+      <w:r>
+        <w:t xml:space="preserve"> = </w:t>
+      </w:r>
+      <w:proofErr w:type="spellStart"/>
+      <w:proofErr w:type="gramStart"/>
+      <w:r>
+        <w:t>first.next</w:t>
+      </w:r>
+      <w:proofErr w:type="spellEnd"/>
+      <w:proofErr w:type="gramEnd"/>
+    </w:p>
+    <w:p>
+      <w:proofErr w:type="spellStart"/>
+      <w:r>
+        <w:t>listPointer</w:t>
+      </w:r>
+      <w:proofErr w:type="spellEnd"/>
+      <w:r>
+        <w:t xml:space="preserve"> = </w:t>
+      </w:r>
+      <w:proofErr w:type="spellStart"/>
+      <w:proofErr w:type="gramStart"/>
+      <w:r>
+        <w:t>first.next</w:t>
+      </w:r>
+      <w:proofErr w:type="gramEnd"/>
+      <w:r>
+        <w:t>.next</w:t>
+      </w:r>
+      <w:proofErr w:type="spellEnd"/>
+    </w:p>
+    <w:p>
+      <w:proofErr w:type="spellStart"/>
+      <w:r>
+        <w:t>listPointer</w:t>
+      </w:r>
+      <w:proofErr w:type="spellEnd"/>
+      <w:r>
+        <w:t xml:space="preserve"> = </w:t>
+      </w:r>
+      <w:proofErr w:type="spellStart"/>
+      <w:proofErr w:type="gramStart"/>
+      <w:r>
+        <w:t>first.next</w:t>
+      </w:r>
+      <w:proofErr w:type="gramEnd"/>
+      <w:r>
+        <w:t>.next</w:t>
+      </w:r>
+      <w:r>
+        <w:t>.next</w:t>
+      </w:r>
+      <w:proofErr w:type="spellEnd"/>
+    </w:p>
+    <w:p>
+      <w:proofErr w:type="spellStart"/>
+      <w:r>
+        <w:t>listPointer</w:t>
+      </w:r>
+      <w:proofErr w:type="spellEnd"/>
+      <w:r>
+        <w:t xml:space="preserve"> = </w:t>
+      </w:r>
+      <w:proofErr w:type="spellStart"/>
+      <w:r>
+        <w:t>first.next.next.next</w:t>
+      </w:r>
+      <w:r>
+        <w:t>.next</w:t>
+      </w:r>
+      <w:proofErr w:type="spellEnd"/>
     </w:p>
     <w:p/>
     <w:p/>

--- a/module1.docx
+++ b/module1.docx
@@ -571,7 +571,7 @@
           </mc:Choice>
           <mc:Fallback>
             <w:pict>
-              <v:shapetype w14:anchorId="58AA952A" id="_x0000_t32" coordsize="21600,21600" o:spt="32" o:oned="t" path="m,l21600,21600e" filled="f">
+              <v:shapetype w14:anchorId="7C5D37FA" id="_x0000_t32" coordsize="21600,21600" o:spt="32" o:oned="t" path="m,l21600,21600e" filled="f">
                 <v:path arrowok="t" fillok="f" o:connecttype="none"/>
                 <o:lock v:ext="edit" shapetype="t"/>
               </v:shapetype>
@@ -923,6 +923,13 @@
     </w:p>
     <w:p/>
     <w:p>
+      <w:pPr>
+        <w:pStyle w:val="ListParagraph"/>
+        <w:numPr>
+          <w:ilvl w:val="0"/>
+          <w:numId w:val="3"/>
+        </w:numPr>
+      </w:pPr>
       <w:proofErr w:type="spellStart"/>
       <w:r>
         <w:t>listPointer</w:t>
@@ -933,6 +940,18 @@
       </w:r>
     </w:p>
     <w:p>
+      <w:pPr>
+        <w:pStyle w:val="ListParagraph"/>
+      </w:pPr>
+    </w:p>
+    <w:p>
+      <w:pPr>
+        <w:pStyle w:val="ListParagraph"/>
+        <w:numPr>
+          <w:ilvl w:val="0"/>
+          <w:numId w:val="3"/>
+        </w:numPr>
+      </w:pPr>
       <w:proofErr w:type="spellStart"/>
       <w:r>
         <w:t>listPointer</w:t>
@@ -950,6 +969,18 @@
       <w:proofErr w:type="gramEnd"/>
     </w:p>
     <w:p>
+      <w:pPr>
+        <w:pStyle w:val="ListParagraph"/>
+      </w:pPr>
+    </w:p>
+    <w:p>
+      <w:pPr>
+        <w:pStyle w:val="ListParagraph"/>
+        <w:numPr>
+          <w:ilvl w:val="0"/>
+          <w:numId w:val="3"/>
+        </w:numPr>
+      </w:pPr>
       <w:proofErr w:type="spellStart"/>
       <w:r>
         <w:t>listPointer</w:t>
@@ -969,7 +1000,15 @@
       </w:r>
       <w:proofErr w:type="spellEnd"/>
     </w:p>
-    <w:p>
+    <w:p/>
+    <w:p>
+      <w:pPr>
+        <w:pStyle w:val="ListParagraph"/>
+        <w:numPr>
+          <w:ilvl w:val="0"/>
+          <w:numId w:val="3"/>
+        </w:numPr>
+      </w:pPr>
       <w:proofErr w:type="spellStart"/>
       <w:r>
         <w:t>listPointer</w:t>
@@ -988,31 +1027,311 @@
         <w:t>.next</w:t>
       </w:r>
       <w:r>
+        <w:t>.nex</w:t>
+      </w:r>
+      <w:r>
+        <w:t>t</w:t>
+      </w:r>
+      <w:proofErr w:type="spellEnd"/>
+    </w:p>
+    <w:p/>
+    <w:p>
+      <w:pPr>
+        <w:pStyle w:val="ListParagraph"/>
+        <w:numPr>
+          <w:ilvl w:val="0"/>
+          <w:numId w:val="3"/>
+        </w:numPr>
+      </w:pPr>
+      <w:proofErr w:type="spellStart"/>
+      <w:r>
+        <w:t>listPointer</w:t>
+      </w:r>
+      <w:proofErr w:type="spellEnd"/>
+      <w:r>
+        <w:t xml:space="preserve"> = </w:t>
+      </w:r>
+      <w:proofErr w:type="spellStart"/>
+      <w:proofErr w:type="gramStart"/>
+      <w:r>
+        <w:t>first.next</w:t>
+      </w:r>
+      <w:proofErr w:type="gramEnd"/>
+      <w:r>
+        <w:t>.next.next</w:t>
+      </w:r>
+      <w:r>
         <w:t>.next</w:t>
       </w:r>
       <w:proofErr w:type="spellEnd"/>
     </w:p>
     <w:p>
+      <w:pPr>
+        <w:pStyle w:val="ListParagraph"/>
+      </w:pPr>
+    </w:p>
+    <w:p/>
+    <w:p>
+      <w:r>
+        <w:t>Ex. 1.15</w:t>
+      </w:r>
+    </w:p>
+    <w:p/>
+    <w:p>
+      <w:r>
+        <w:t xml:space="preserve">Draw list with actual memory addresses of </w:t>
+      </w:r>
       <w:proofErr w:type="spellStart"/>
       <w:r>
         <w:t>listPointer</w:t>
       </w:r>
       <w:proofErr w:type="spellEnd"/>
       <w:r>
-        <w:t xml:space="preserve"> = </w:t>
-      </w:r>
-      <w:proofErr w:type="spellStart"/>
-      <w:r>
-        <w:t>first.next.next.next</w:t>
-      </w:r>
-      <w:r>
-        <w:t>.next</w:t>
-      </w:r>
-      <w:proofErr w:type="spellEnd"/>
-    </w:p>
-    <w:p/>
-    <w:p/>
-    <w:p/>
+        <w:t>.</w:t>
+      </w:r>
+    </w:p>
+    <w:p>
+      <w:r>
+        <w:rPr>
+          <w:noProof/>
+        </w:rPr>
+        <w:drawing>
+          <wp:inline distT="0" distB="0" distL="0" distR="0" wp14:anchorId="1547D049" wp14:editId="46E00BCF">
+            <wp:extent cx="5943600" cy="3343275"/>
+            <wp:effectExtent l="0" t="0" r="0" b="0"/>
+            <wp:docPr id="17" name="Picture 17" descr="Diagram&#10;&#10;Description automatically generated"/>
+            <wp:cNvGraphicFramePr>
+              <a:graphicFrameLocks xmlns:a="http://schemas.openxmlformats.org/drawingml/2006/main" noChangeAspect="1"/>
+            </wp:cNvGraphicFramePr>
+            <a:graphic xmlns:a="http://schemas.openxmlformats.org/drawingml/2006/main">
+              <a:graphicData uri="http://schemas.openxmlformats.org/drawingml/2006/picture">
+                <pic:pic xmlns:pic="http://schemas.openxmlformats.org/drawingml/2006/picture">
+                  <pic:nvPicPr>
+                    <pic:cNvPr id="17" name="Picture 17" descr="Diagram&#10;&#10;Description automatically generated"/>
+                    <pic:cNvPicPr/>
+                  </pic:nvPicPr>
+                  <pic:blipFill>
+                    <a:blip r:embed="rId15">
+                      <a:extLst>
+                        <a:ext uri="{28A0092B-C50C-407E-A947-70E740481C1C}">
+                          <a14:useLocalDpi xmlns:a14="http://schemas.microsoft.com/office/drawing/2010/main" val="0"/>
+                        </a:ext>
+                      </a:extLst>
+                    </a:blip>
+                    <a:stretch>
+                      <a:fillRect/>
+                    </a:stretch>
+                  </pic:blipFill>
+                  <pic:spPr>
+                    <a:xfrm>
+                      <a:off x="0" y="0"/>
+                      <a:ext cx="5943600" cy="3343275"/>
+                    </a:xfrm>
+                    <a:prstGeom prst="rect">
+                      <a:avLst/>
+                    </a:prstGeom>
+                  </pic:spPr>
+                </pic:pic>
+              </a:graphicData>
+            </a:graphic>
+          </wp:inline>
+        </w:drawing>
+      </w:r>
+    </w:p>
+    <w:p>
+      <w:r>
+        <w:rPr>
+          <w:noProof/>
+        </w:rPr>
+        <w:lastRenderedPageBreak/>
+        <w:drawing>
+          <wp:inline distT="0" distB="0" distL="0" distR="0" wp14:anchorId="388A69D0" wp14:editId="75DEDE0F">
+            <wp:extent cx="5943600" cy="3343275"/>
+            <wp:effectExtent l="0" t="0" r="0" b="0"/>
+            <wp:docPr id="18" name="Picture 18" descr="Diagram&#10;&#10;Description automatically generated"/>
+            <wp:cNvGraphicFramePr>
+              <a:graphicFrameLocks xmlns:a="http://schemas.openxmlformats.org/drawingml/2006/main" noChangeAspect="1"/>
+            </wp:cNvGraphicFramePr>
+            <a:graphic xmlns:a="http://schemas.openxmlformats.org/drawingml/2006/main">
+              <a:graphicData uri="http://schemas.openxmlformats.org/drawingml/2006/picture">
+                <pic:pic xmlns:pic="http://schemas.openxmlformats.org/drawingml/2006/picture">
+                  <pic:nvPicPr>
+                    <pic:cNvPr id="18" name="Picture 18" descr="Diagram&#10;&#10;Description automatically generated"/>
+                    <pic:cNvPicPr/>
+                  </pic:nvPicPr>
+                  <pic:blipFill>
+                    <a:blip r:embed="rId16">
+                      <a:extLst>
+                        <a:ext uri="{28A0092B-C50C-407E-A947-70E740481C1C}">
+                          <a14:useLocalDpi xmlns:a14="http://schemas.microsoft.com/office/drawing/2010/main" val="0"/>
+                        </a:ext>
+                      </a:extLst>
+                    </a:blip>
+                    <a:stretch>
+                      <a:fillRect/>
+                    </a:stretch>
+                  </pic:blipFill>
+                  <pic:spPr>
+                    <a:xfrm>
+                      <a:off x="0" y="0"/>
+                      <a:ext cx="5943600" cy="3343275"/>
+                    </a:xfrm>
+                    <a:prstGeom prst="rect">
+                      <a:avLst/>
+                    </a:prstGeom>
+                  </pic:spPr>
+                </pic:pic>
+              </a:graphicData>
+            </a:graphic>
+          </wp:inline>
+        </w:drawing>
+      </w:r>
+    </w:p>
+    <w:p>
+      <w:r>
+        <w:rPr>
+          <w:noProof/>
+        </w:rPr>
+        <w:drawing>
+          <wp:inline distT="0" distB="0" distL="0" distR="0" wp14:anchorId="0C13DD36" wp14:editId="0720C971">
+            <wp:extent cx="5943600" cy="3343275"/>
+            <wp:effectExtent l="0" t="0" r="0" b="0"/>
+            <wp:docPr id="19" name="Picture 19" descr="Diagram&#10;&#10;Description automatically generated"/>
+            <wp:cNvGraphicFramePr>
+              <a:graphicFrameLocks xmlns:a="http://schemas.openxmlformats.org/drawingml/2006/main" noChangeAspect="1"/>
+            </wp:cNvGraphicFramePr>
+            <a:graphic xmlns:a="http://schemas.openxmlformats.org/drawingml/2006/main">
+              <a:graphicData uri="http://schemas.openxmlformats.org/drawingml/2006/picture">
+                <pic:pic xmlns:pic="http://schemas.openxmlformats.org/drawingml/2006/picture">
+                  <pic:nvPicPr>
+                    <pic:cNvPr id="19" name="Picture 19" descr="Diagram&#10;&#10;Description automatically generated"/>
+                    <pic:cNvPicPr/>
+                  </pic:nvPicPr>
+                  <pic:blipFill>
+                    <a:blip r:embed="rId17">
+                      <a:extLst>
+                        <a:ext uri="{28A0092B-C50C-407E-A947-70E740481C1C}">
+                          <a14:useLocalDpi xmlns:a14="http://schemas.microsoft.com/office/drawing/2010/main" val="0"/>
+                        </a:ext>
+                      </a:extLst>
+                    </a:blip>
+                    <a:stretch>
+                      <a:fillRect/>
+                    </a:stretch>
+                  </pic:blipFill>
+                  <pic:spPr>
+                    <a:xfrm>
+                      <a:off x="0" y="0"/>
+                      <a:ext cx="5943600" cy="3343275"/>
+                    </a:xfrm>
+                    <a:prstGeom prst="rect">
+                      <a:avLst/>
+                    </a:prstGeom>
+                  </pic:spPr>
+                </pic:pic>
+              </a:graphicData>
+            </a:graphic>
+          </wp:inline>
+        </w:drawing>
+      </w:r>
+    </w:p>
+    <w:p>
+      <w:r>
+        <w:rPr>
+          <w:noProof/>
+        </w:rPr>
+        <w:lastRenderedPageBreak/>
+        <w:drawing>
+          <wp:inline distT="0" distB="0" distL="0" distR="0" wp14:anchorId="382BBD15" wp14:editId="63A5FCA0">
+            <wp:extent cx="5943600" cy="3343275"/>
+            <wp:effectExtent l="0" t="0" r="0" b="0"/>
+            <wp:docPr id="20" name="Picture 20" descr="Diagram&#10;&#10;Description automatically generated"/>
+            <wp:cNvGraphicFramePr>
+              <a:graphicFrameLocks xmlns:a="http://schemas.openxmlformats.org/drawingml/2006/main" noChangeAspect="1"/>
+            </wp:cNvGraphicFramePr>
+            <a:graphic xmlns:a="http://schemas.openxmlformats.org/drawingml/2006/main">
+              <a:graphicData uri="http://schemas.openxmlformats.org/drawingml/2006/picture">
+                <pic:pic xmlns:pic="http://schemas.openxmlformats.org/drawingml/2006/picture">
+                  <pic:nvPicPr>
+                    <pic:cNvPr id="20" name="Picture 20" descr="Diagram&#10;&#10;Description automatically generated"/>
+                    <pic:cNvPicPr/>
+                  </pic:nvPicPr>
+                  <pic:blipFill>
+                    <a:blip r:embed="rId18">
+                      <a:extLst>
+                        <a:ext uri="{28A0092B-C50C-407E-A947-70E740481C1C}">
+                          <a14:useLocalDpi xmlns:a14="http://schemas.microsoft.com/office/drawing/2010/main" val="0"/>
+                        </a:ext>
+                      </a:extLst>
+                    </a:blip>
+                    <a:stretch>
+                      <a:fillRect/>
+                    </a:stretch>
+                  </pic:blipFill>
+                  <pic:spPr>
+                    <a:xfrm>
+                      <a:off x="0" y="0"/>
+                      <a:ext cx="5943600" cy="3343275"/>
+                    </a:xfrm>
+                    <a:prstGeom prst="rect">
+                      <a:avLst/>
+                    </a:prstGeom>
+                  </pic:spPr>
+                </pic:pic>
+              </a:graphicData>
+            </a:graphic>
+          </wp:inline>
+        </w:drawing>
+      </w:r>
+    </w:p>
+    <w:p>
+      <w:r>
+        <w:rPr>
+          <w:noProof/>
+        </w:rPr>
+        <w:drawing>
+          <wp:inline distT="0" distB="0" distL="0" distR="0" wp14:anchorId="6F7B2888" wp14:editId="617086A6">
+            <wp:extent cx="5943600" cy="3343275"/>
+            <wp:effectExtent l="0" t="0" r="0" b="0"/>
+            <wp:docPr id="21" name="Picture 21" descr="Diagram&#10;&#10;Description automatically generated"/>
+            <wp:cNvGraphicFramePr>
+              <a:graphicFrameLocks xmlns:a="http://schemas.openxmlformats.org/drawingml/2006/main" noChangeAspect="1"/>
+            </wp:cNvGraphicFramePr>
+            <a:graphic xmlns:a="http://schemas.openxmlformats.org/drawingml/2006/main">
+              <a:graphicData uri="http://schemas.openxmlformats.org/drawingml/2006/picture">
+                <pic:pic xmlns:pic="http://schemas.openxmlformats.org/drawingml/2006/picture">
+                  <pic:nvPicPr>
+                    <pic:cNvPr id="21" name="Picture 21" descr="Diagram&#10;&#10;Description automatically generated"/>
+                    <pic:cNvPicPr/>
+                  </pic:nvPicPr>
+                  <pic:blipFill>
+                    <a:blip r:embed="rId19">
+                      <a:extLst>
+                        <a:ext uri="{28A0092B-C50C-407E-A947-70E740481C1C}">
+                          <a14:useLocalDpi xmlns:a14="http://schemas.microsoft.com/office/drawing/2010/main" val="0"/>
+                        </a:ext>
+                      </a:extLst>
+                    </a:blip>
+                    <a:stretch>
+                      <a:fillRect/>
+                    </a:stretch>
+                  </pic:blipFill>
+                  <pic:spPr>
+                    <a:xfrm>
+                      <a:off x="0" y="0"/>
+                      <a:ext cx="5943600" cy="3343275"/>
+                    </a:xfrm>
+                    <a:prstGeom prst="rect">
+                      <a:avLst/>
+                    </a:prstGeom>
+                  </pic:spPr>
+                </pic:pic>
+              </a:graphicData>
+            </a:graphic>
+          </wp:inline>
+        </w:drawing>
+      </w:r>
+    </w:p>
     <w:sectPr>
       <w:pgSz w:w="12240" w:h="15840"/>
       <w:pgMar w:top="1440" w:right="1440" w:bottom="1440" w:left="1440" w:header="720" w:footer="720" w:gutter="0"/>
@@ -1197,11 +1516,100 @@
       </w:pPr>
     </w:lvl>
   </w:abstractNum>
+  <w:abstractNum w:abstractNumId="2" w15:restartNumberingAfterBreak="0">
+    <w:nsid w:val="722A1452"/>
+    <w:multiLevelType w:val="hybridMultilevel"/>
+    <w:tmpl w:val="7F2C2D54"/>
+    <w:lvl w:ilvl="0" w:tplc="0409000F">
+      <w:start w:val="1"/>
+      <w:numFmt w:val="decimal"/>
+      <w:lvlText w:val="%1."/>
+      <w:lvlJc w:val="left"/>
+      <w:pPr>
+        <w:ind w:left="720" w:hanging="360"/>
+      </w:pPr>
+    </w:lvl>
+    <w:lvl w:ilvl="1" w:tplc="04090019" w:tentative="1">
+      <w:start w:val="1"/>
+      <w:numFmt w:val="lowerLetter"/>
+      <w:lvlText w:val="%2."/>
+      <w:lvlJc w:val="left"/>
+      <w:pPr>
+        <w:ind w:left="1440" w:hanging="360"/>
+      </w:pPr>
+    </w:lvl>
+    <w:lvl w:ilvl="2" w:tplc="0409001B" w:tentative="1">
+      <w:start w:val="1"/>
+      <w:numFmt w:val="lowerRoman"/>
+      <w:lvlText w:val="%3."/>
+      <w:lvlJc w:val="right"/>
+      <w:pPr>
+        <w:ind w:left="2160" w:hanging="180"/>
+      </w:pPr>
+    </w:lvl>
+    <w:lvl w:ilvl="3" w:tplc="0409000F" w:tentative="1">
+      <w:start w:val="1"/>
+      <w:numFmt w:val="decimal"/>
+      <w:lvlText w:val="%4."/>
+      <w:lvlJc w:val="left"/>
+      <w:pPr>
+        <w:ind w:left="2880" w:hanging="360"/>
+      </w:pPr>
+    </w:lvl>
+    <w:lvl w:ilvl="4" w:tplc="04090019" w:tentative="1">
+      <w:start w:val="1"/>
+      <w:numFmt w:val="lowerLetter"/>
+      <w:lvlText w:val="%5."/>
+      <w:lvlJc w:val="left"/>
+      <w:pPr>
+        <w:ind w:left="3600" w:hanging="360"/>
+      </w:pPr>
+    </w:lvl>
+    <w:lvl w:ilvl="5" w:tplc="0409001B" w:tentative="1">
+      <w:start w:val="1"/>
+      <w:numFmt w:val="lowerRoman"/>
+      <w:lvlText w:val="%6."/>
+      <w:lvlJc w:val="right"/>
+      <w:pPr>
+        <w:ind w:left="4320" w:hanging="180"/>
+      </w:pPr>
+    </w:lvl>
+    <w:lvl w:ilvl="6" w:tplc="0409000F" w:tentative="1">
+      <w:start w:val="1"/>
+      <w:numFmt w:val="decimal"/>
+      <w:lvlText w:val="%7."/>
+      <w:lvlJc w:val="left"/>
+      <w:pPr>
+        <w:ind w:left="5040" w:hanging="360"/>
+      </w:pPr>
+    </w:lvl>
+    <w:lvl w:ilvl="7" w:tplc="04090019" w:tentative="1">
+      <w:start w:val="1"/>
+      <w:numFmt w:val="lowerLetter"/>
+      <w:lvlText w:val="%8."/>
+      <w:lvlJc w:val="left"/>
+      <w:pPr>
+        <w:ind w:left="5760" w:hanging="360"/>
+      </w:pPr>
+    </w:lvl>
+    <w:lvl w:ilvl="8" w:tplc="0409001B" w:tentative="1">
+      <w:start w:val="1"/>
+      <w:numFmt w:val="lowerRoman"/>
+      <w:lvlText w:val="%9."/>
+      <w:lvlJc w:val="right"/>
+      <w:pPr>
+        <w:ind w:left="6480" w:hanging="180"/>
+      </w:pPr>
+    </w:lvl>
+  </w:abstractNum>
   <w:num w:numId="1" w16cid:durableId="651251723">
     <w:abstractNumId w:val="0"/>
   </w:num>
   <w:num w:numId="2" w16cid:durableId="2027440142">
     <w:abstractNumId w:val="1"/>
+  </w:num>
+  <w:num w:numId="3" w16cid:durableId="1149786774">
+    <w:abstractNumId w:val="2"/>
   </w:num>
 </w:numbering>
 </file>

--- a/module1.docx
+++ b/module1.docx
@@ -571,7 +571,7 @@
           </mc:Choice>
           <mc:Fallback>
             <w:pict>
-              <v:shapetype w14:anchorId="7C5D37FA" id="_x0000_t32" coordsize="21600,21600" o:spt="32" o:oned="t" path="m,l21600,21600e" filled="f">
+              <v:shapetype w14:anchorId="740210B9" id="_x0000_t32" coordsize="21600,21600" o:spt="32" o:oned="t" path="m,l21600,21600e" filled="f">
                 <v:path arrowok="t" fillok="f" o:connecttype="none"/>
                 <o:lock v:ext="edit" shapetype="t"/>
               </v:shapetype>
@@ -1079,7 +1079,25 @@
     <w:p/>
     <w:p>
       <w:r>
-        <w:t xml:space="preserve">Draw list with actual memory addresses of </w:t>
+        <w:t>Draw lis</w:t>
+      </w:r>
+      <w:r>
+        <w:t xml:space="preserve">t </w:t>
+      </w:r>
+      <w:r>
+        <w:t xml:space="preserve">with actual memory addresses </w:t>
+      </w:r>
+      <w:r>
+        <w:t xml:space="preserve">and </w:t>
+      </w:r>
+      <w:r>
+        <w:t xml:space="preserve">the changing </w:t>
+      </w:r>
+      <w:r>
+        <w:t xml:space="preserve">values </w:t>
+      </w:r>
+      <w:r>
+        <w:t xml:space="preserve">of </w:t>
       </w:r>
       <w:proofErr w:type="spellStart"/>
       <w:r>
@@ -1332,6 +1350,8 @@
         </w:drawing>
       </w:r>
     </w:p>
+    <w:p/>
+    <w:p/>
     <w:sectPr>
       <w:pgSz w:w="12240" w:h="15840"/>
       <w:pgMar w:top="1440" w:right="1440" w:bottom="1440" w:left="1440" w:header="720" w:footer="720" w:gutter="0"/>

--- a/module1.docx
+++ b/module1.docx
@@ -25,7 +25,7 @@
     <w:p/>
     <w:p>
       <w:pPr>
-        <w:pStyle w:val="Heading2"/>
+        <w:pStyle w:val="Heading1"/>
       </w:pPr>
       <w:r>
         <w:t>Ex. 1.1</w:t>
@@ -226,7 +226,7 @@
     <w:p/>
     <w:p>
       <w:pPr>
-        <w:pStyle w:val="Heading2"/>
+        <w:pStyle w:val="Heading1"/>
       </w:pPr>
       <w:r>
         <w:t>Ex. 1.8</w:t>
@@ -298,10 +298,9 @@
     <w:p/>
     <w:p>
       <w:pPr>
-        <w:pStyle w:val="Heading2"/>
-      </w:pPr>
-      <w:r>
-        <w:lastRenderedPageBreak/>
+        <w:pStyle w:val="Heading1"/>
+      </w:pPr>
+      <w:r>
         <w:t>Ex. 1.12</w:t>
       </w:r>
     </w:p>
@@ -571,7 +570,7 @@
           </mc:Choice>
           <mc:Fallback>
             <w:pict>
-              <v:shapetype w14:anchorId="740210B9" id="_x0000_t32" coordsize="21600,21600" o:spt="32" o:oned="t" path="m,l21600,21600e" filled="f">
+              <v:shapetype w14:anchorId="111D8FAD" id="_x0000_t32" coordsize="21600,21600" o:spt="32" o:oned="t" path="m,l21600,21600e" filled="f">
                 <v:path arrowok="t" fillok="f" o:connecttype="none"/>
                 <o:lock v:ext="edit" shapetype="t"/>
               </v:shapetype>
@@ -633,7 +632,7 @@
     <w:p/>
     <w:p>
       <w:pPr>
-        <w:pStyle w:val="Heading2"/>
+        <w:pStyle w:val="Heading1"/>
       </w:pPr>
       <w:r>
         <w:t>Ex. 1.1</w:t>
@@ -1072,6 +1071,9 @@
     </w:p>
     <w:p/>
     <w:p>
+      <w:pPr>
+        <w:pStyle w:val="Heading1"/>
+      </w:pPr>
       <w:r>
         <w:t>Ex. 1.15</w:t>
       </w:r>
@@ -1352,6 +1354,80 @@
     </w:p>
     <w:p/>
     <w:p/>
+    <w:p/>
+    <w:p/>
+    <w:p/>
+    <w:p/>
+    <w:p>
+      <w:pPr>
+        <w:pStyle w:val="Heading1"/>
+      </w:pPr>
+      <w:r>
+        <w:lastRenderedPageBreak/>
+        <w:t>Ex. 1.1</w:t>
+      </w:r>
+      <w:r>
+        <w:t>9</w:t>
+      </w:r>
+    </w:p>
+    <w:p/>
+    <w:p>
+      <w:r>
+        <w:t xml:space="preserve">Draw </w:t>
+      </w:r>
+      <w:r>
+        <w:t>the memory picture with the addresses that are printed.</w:t>
+      </w:r>
+    </w:p>
+    <w:p/>
+    <w:p>
+      <w:r>
+        <w:rPr>
+          <w:noProof/>
+        </w:rPr>
+        <w:drawing>
+          <wp:inline distT="0" distB="0" distL="0" distR="0" wp14:anchorId="26C20522" wp14:editId="6D464F4D">
+            <wp:extent cx="5943600" cy="3343275"/>
+            <wp:effectExtent l="0" t="0" r="0" b="0"/>
+            <wp:docPr id="28" name="Picture 28"/>
+            <wp:cNvGraphicFramePr>
+              <a:graphicFrameLocks xmlns:a="http://schemas.openxmlformats.org/drawingml/2006/main" noChangeAspect="1"/>
+            </wp:cNvGraphicFramePr>
+            <a:graphic xmlns:a="http://schemas.openxmlformats.org/drawingml/2006/main">
+              <a:graphicData uri="http://schemas.openxmlformats.org/drawingml/2006/picture">
+                <pic:pic xmlns:pic="http://schemas.openxmlformats.org/drawingml/2006/picture">
+                  <pic:nvPicPr>
+                    <pic:cNvPr id="28" name="Picture 28"/>
+                    <pic:cNvPicPr/>
+                  </pic:nvPicPr>
+                  <pic:blipFill>
+                    <a:blip r:embed="rId20">
+                      <a:extLst>
+                        <a:ext uri="{28A0092B-C50C-407E-A947-70E740481C1C}">
+                          <a14:useLocalDpi xmlns:a14="http://schemas.microsoft.com/office/drawing/2010/main" val="0"/>
+                        </a:ext>
+                      </a:extLst>
+                    </a:blip>
+                    <a:stretch>
+                      <a:fillRect/>
+                    </a:stretch>
+                  </pic:blipFill>
+                  <pic:spPr>
+                    <a:xfrm>
+                      <a:off x="0" y="0"/>
+                      <a:ext cx="5943600" cy="3343275"/>
+                    </a:xfrm>
+                    <a:prstGeom prst="rect">
+                      <a:avLst/>
+                    </a:prstGeom>
+                  </pic:spPr>
+                </pic:pic>
+              </a:graphicData>
+            </a:graphic>
+          </wp:inline>
+        </w:drawing>
+      </w:r>
+    </w:p>
     <w:sectPr>
       <w:pgSz w:w="12240" w:h="15840"/>
       <w:pgMar w:top="1440" w:right="1440" w:bottom="1440" w:left="1440" w:header="720" w:footer="720" w:gutter="0"/>
@@ -2029,6 +2105,27 @@
     <w:name w:val="Normal"/>
     <w:qFormat/>
   </w:style>
+  <w:style w:type="paragraph" w:styleId="Heading1">
+    <w:name w:val="heading 1"/>
+    <w:basedOn w:val="Normal"/>
+    <w:next w:val="Normal"/>
+    <w:link w:val="Heading1Char"/>
+    <w:uiPriority w:val="9"/>
+    <w:qFormat/>
+    <w:rsid w:val="00E760A0"/>
+    <w:pPr>
+      <w:keepNext/>
+      <w:keepLines/>
+      <w:spacing w:before="240"/>
+      <w:outlineLvl w:val="0"/>
+    </w:pPr>
+    <w:rPr>
+      <w:rFonts w:asciiTheme="majorHAnsi" w:eastAsiaTheme="majorEastAsia" w:hAnsiTheme="majorHAnsi" w:cstheme="majorBidi"/>
+      <w:color w:val="2F5496" w:themeColor="accent1" w:themeShade="BF"/>
+      <w:sz w:val="32"/>
+      <w:szCs w:val="32"/>
+    </w:rPr>
+  </w:style>
   <w:style w:type="paragraph" w:styleId="Heading2">
     <w:name w:val="heading 2"/>
     <w:basedOn w:val="Normal"/>
@@ -2100,6 +2197,19 @@
       <w:color w:val="2F5496" w:themeColor="accent1" w:themeShade="BF"/>
       <w:sz w:val="26"/>
       <w:szCs w:val="26"/>
+    </w:rPr>
+  </w:style>
+  <w:style w:type="character" w:customStyle="1" w:styleId="Heading1Char">
+    <w:name w:val="Heading 1 Char"/>
+    <w:basedOn w:val="DefaultParagraphFont"/>
+    <w:link w:val="Heading1"/>
+    <w:uiPriority w:val="9"/>
+    <w:rsid w:val="00E760A0"/>
+    <w:rPr>
+      <w:rFonts w:asciiTheme="majorHAnsi" w:eastAsiaTheme="majorEastAsia" w:hAnsiTheme="majorHAnsi" w:cstheme="majorBidi"/>
+      <w:color w:val="2F5496" w:themeColor="accent1" w:themeShade="BF"/>
+      <w:sz w:val="32"/>
+      <w:szCs w:val="32"/>
     </w:rPr>
   </w:style>
 </w:styles>

--- a/module1.docx
+++ b/module1.docx
@@ -570,7 +570,7 @@
           </mc:Choice>
           <mc:Fallback>
             <w:pict>
-              <v:shapetype w14:anchorId="111D8FAD" id="_x0000_t32" coordsize="21600,21600" o:spt="32" o:oned="t" path="m,l21600,21600e" filled="f">
+              <v:shapetype w14:anchorId="73C5146A" id="_x0000_t32" coordsize="21600,21600" o:spt="32" o:oned="t" path="m,l21600,21600e" filled="f">
                 <v:path arrowok="t" fillok="f" o:connecttype="none"/>
                 <o:lock v:ext="edit" shapetype="t"/>
               </v:shapetype>
@@ -2112,10 +2112,13 @@
     <w:link w:val="Heading1Char"/>
     <w:uiPriority w:val="9"/>
     <w:qFormat/>
-    <w:rsid w:val="00E760A0"/>
+    <w:rsid w:val="000051EF"/>
     <w:pPr>
       <w:keepNext/>
       <w:keepLines/>
+      <w:pBdr>
+        <w:top w:val="single" w:sz="4" w:space="1" w:color="auto"/>
+      </w:pBdr>
       <w:spacing w:before="240"/>
       <w:outlineLvl w:val="0"/>
     </w:pPr>
@@ -2204,7 +2207,7 @@
     <w:basedOn w:val="DefaultParagraphFont"/>
     <w:link w:val="Heading1"/>
     <w:uiPriority w:val="9"/>
-    <w:rsid w:val="00E760A0"/>
+    <w:rsid w:val="000051EF"/>
     <w:rPr>
       <w:rFonts w:asciiTheme="majorHAnsi" w:eastAsiaTheme="majorEastAsia" w:hAnsiTheme="majorHAnsi" w:cstheme="majorBidi"/>
       <w:color w:val="2F5496" w:themeColor="accent1" w:themeShade="BF"/>
